--- a/Cahier des charges - U-Project.docx
+++ b/Cahier des charges - U-Project.docx
@@ -11,7 +11,7 @@
           <w:szCs w:val="32"/>
         </w:rPr>
       </w:pPr>
-      <w:bookmarkStart w:id="0" w:name="_Toc115949886"/>
+      <w:bookmarkStart w:id="0" w:name="_Toc115940853"/>
       <w:r>
         <w:rPr>
           <w:rFonts w:ascii="Poppins" w:eastAsia="Poppins" w:hAnsi="Poppins" w:cs="Poppins"/>
@@ -725,7 +725,7 @@
       <w:pPr>
         <w:pStyle w:val="Titre2"/>
       </w:pPr>
-      <w:bookmarkStart w:id="4" w:name="_Toc115949887"/>
+      <w:bookmarkStart w:id="4" w:name="_Toc115940854"/>
       <w:r>
         <w:t>Sommaire</w:t>
       </w:r>
@@ -781,7 +781,7 @@
           <w:r>
             <w:fldChar w:fldCharType="separate"/>
           </w:r>
-          <w:hyperlink w:anchor="_Toc115949886" w:history="1">
+          <w:hyperlink w:anchor="_Toc115940853" w:history="1">
             <w:r>
               <w:rPr>
                 <w:noProof/>
@@ -801,7 +801,7 @@
                 <w:noProof/>
                 <w:webHidden/>
               </w:rPr>
-              <w:instrText xml:space="preserve"> PAGEREF _Toc115949886 \h </w:instrText>
+              <w:instrText xml:space="preserve"> PAGEREF _Toc115940853 \h </w:instrText>
             </w:r>
             <w:r>
               <w:rPr>
@@ -835,16 +835,13 @@
         <w:p>
           <w:pPr>
             <w:pStyle w:val="TM2"/>
-            <w:tabs>
-              <w:tab w:val="right" w:pos="9019"/>
-            </w:tabs>
             <w:rPr>
               <w:rFonts w:asciiTheme="minorHAnsi" w:eastAsiaTheme="minorEastAsia" w:hAnsiTheme="minorHAnsi" w:cstheme="minorBidi"/>
               <w:noProof/>
               <w:lang w:val="fr-FR"/>
             </w:rPr>
           </w:pPr>
-          <w:hyperlink w:anchor="_Toc115949887" w:history="1">
+          <w:hyperlink w:anchor="_Toc115940854" w:history="1">
             <w:r>
               <w:rPr>
                 <w:rStyle w:val="Lienhypertexte"/>
@@ -871,7 +868,7 @@
                 <w:noProof/>
                 <w:webHidden/>
               </w:rPr>
-              <w:instrText xml:space="preserve"> PAGEREF _Toc115949887 \h </w:instrText>
+              <w:instrText xml:space="preserve"> PAGEREF _Toc115940854 \h </w:instrText>
             </w:r>
             <w:r>
               <w:rPr>
@@ -905,16 +902,13 @@
         <w:p>
           <w:pPr>
             <w:pStyle w:val="TM2"/>
-            <w:tabs>
-              <w:tab w:val="right" w:pos="9019"/>
-            </w:tabs>
             <w:rPr>
               <w:rFonts w:asciiTheme="minorHAnsi" w:eastAsiaTheme="minorEastAsia" w:hAnsiTheme="minorHAnsi" w:cstheme="minorBidi"/>
               <w:noProof/>
               <w:lang w:val="fr-FR"/>
             </w:rPr>
           </w:pPr>
-          <w:hyperlink w:anchor="_Toc115949888" w:history="1">
+          <w:hyperlink w:anchor="_Toc115940855" w:history="1">
             <w:r>
               <w:rPr>
                 <w:rStyle w:val="Lienhypertexte"/>
@@ -941,7 +935,7 @@
                 <w:noProof/>
                 <w:webHidden/>
               </w:rPr>
-              <w:instrText xml:space="preserve"> PAGEREF _Toc115949888 \h </w:instrText>
+              <w:instrText xml:space="preserve"> PAGEREF _Toc115940855 \h </w:instrText>
             </w:r>
             <w:r>
               <w:rPr>
@@ -975,16 +969,13 @@
         <w:p>
           <w:pPr>
             <w:pStyle w:val="TM2"/>
-            <w:tabs>
-              <w:tab w:val="right" w:pos="9019"/>
-            </w:tabs>
             <w:rPr>
               <w:rFonts w:asciiTheme="minorHAnsi" w:eastAsiaTheme="minorEastAsia" w:hAnsiTheme="minorHAnsi" w:cstheme="minorBidi"/>
               <w:noProof/>
               <w:lang w:val="fr-FR"/>
             </w:rPr>
           </w:pPr>
-          <w:hyperlink w:anchor="_Toc115949889" w:history="1">
+          <w:hyperlink w:anchor="_Toc115940856" w:history="1">
             <w:r>
               <w:rPr>
                 <w:rStyle w:val="Lienhypertexte"/>
@@ -1011,7 +1002,7 @@
                 <w:noProof/>
                 <w:webHidden/>
               </w:rPr>
-              <w:instrText xml:space="preserve"> PAGEREF _Toc115949889 \h </w:instrText>
+              <w:instrText xml:space="preserve"> PAGEREF _Toc115940856 \h </w:instrText>
             </w:r>
             <w:r>
               <w:rPr>
@@ -1045,16 +1036,13 @@
         <w:p>
           <w:pPr>
             <w:pStyle w:val="TM2"/>
-            <w:tabs>
-              <w:tab w:val="right" w:pos="9019"/>
-            </w:tabs>
             <w:rPr>
               <w:rFonts w:asciiTheme="minorHAnsi" w:eastAsiaTheme="minorEastAsia" w:hAnsiTheme="minorHAnsi" w:cstheme="minorBidi"/>
               <w:noProof/>
               <w:lang w:val="fr-FR"/>
             </w:rPr>
           </w:pPr>
-          <w:hyperlink w:anchor="_Toc115949890" w:history="1">
+          <w:hyperlink w:anchor="_Toc115940857" w:history="1">
             <w:r>
               <w:rPr>
                 <w:rStyle w:val="Lienhypertexte"/>
@@ -1081,7 +1069,7 @@
                 <w:noProof/>
                 <w:webHidden/>
               </w:rPr>
-              <w:instrText xml:space="preserve"> PAGEREF _Toc115949890 \h </w:instrText>
+              <w:instrText xml:space="preserve"> PAGEREF _Toc115940857 \h </w:instrText>
             </w:r>
             <w:r>
               <w:rPr>
@@ -1115,16 +1103,13 @@
         <w:p>
           <w:pPr>
             <w:pStyle w:val="TM2"/>
-            <w:tabs>
-              <w:tab w:val="right" w:pos="9019"/>
-            </w:tabs>
             <w:rPr>
               <w:rFonts w:asciiTheme="minorHAnsi" w:eastAsiaTheme="minorEastAsia" w:hAnsiTheme="minorHAnsi" w:cstheme="minorBidi"/>
               <w:noProof/>
               <w:lang w:val="fr-FR"/>
             </w:rPr>
           </w:pPr>
-          <w:hyperlink w:anchor="_Toc115949891" w:history="1">
+          <w:hyperlink w:anchor="_Toc115940858" w:history="1">
             <w:r>
               <w:rPr>
                 <w:rStyle w:val="Lienhypertexte"/>
@@ -1151,7 +1136,7 @@
                 <w:noProof/>
                 <w:webHidden/>
               </w:rPr>
-              <w:instrText xml:space="preserve"> PAGEREF _Toc115949891 \h </w:instrText>
+              <w:instrText xml:space="preserve"> PAGEREF _Toc115940858 \h </w:instrText>
             </w:r>
             <w:r>
               <w:rPr>
@@ -1171,7 +1156,7 @@
                 <w:noProof/>
                 <w:webHidden/>
               </w:rPr>
-              <w:t>7</w:t>
+              <w:t>6</w:t>
             </w:r>
             <w:r>
               <w:rPr>
@@ -1190,20 +1175,26 @@
             </w:tabs>
             <w:rPr>
               <w:rFonts w:asciiTheme="minorHAnsi" w:eastAsiaTheme="minorEastAsia" w:hAnsiTheme="minorHAnsi" w:cstheme="minorBidi"/>
+              <w:b/>
+              <w:bCs/>
               <w:noProof/>
               <w:lang w:val="fr-FR"/>
             </w:rPr>
           </w:pPr>
-          <w:hyperlink w:anchor="_Toc115949892" w:history="1">
+          <w:hyperlink w:anchor="_Toc115940859" w:history="1">
             <w:r>
               <w:rPr>
                 <w:rStyle w:val="Lienhypertexte"/>
+                <w:b/>
+                <w:bCs/>
                 <w:noProof/>
               </w:rPr>
               <w:t>1 - Exposé de la situation</w:t>
             </w:r>
             <w:r>
               <w:rPr>
+                <w:b/>
+                <w:bCs/>
                 <w:noProof/>
                 <w:webHidden/>
               </w:rPr>
@@ -1211,6 +1202,8 @@
             </w:r>
             <w:r>
               <w:rPr>
+                <w:b/>
+                <w:bCs/>
                 <w:noProof/>
                 <w:webHidden/>
               </w:rPr>
@@ -1218,19 +1211,25 @@
             </w:r>
             <w:r>
               <w:rPr>
-                <w:noProof/>
-                <w:webHidden/>
-              </w:rPr>
-              <w:instrText xml:space="preserve"> PAGEREF _Toc115949892 \h </w:instrText>
-            </w:r>
-            <w:r>
-              <w:rPr>
-                <w:noProof/>
-                <w:webHidden/>
-              </w:rPr>
-            </w:r>
-            <w:r>
-              <w:rPr>
+                <w:b/>
+                <w:bCs/>
+                <w:noProof/>
+                <w:webHidden/>
+              </w:rPr>
+              <w:instrText xml:space="preserve"> PAGEREF _Toc115940859 \h </w:instrText>
+            </w:r>
+            <w:r>
+              <w:rPr>
+                <w:b/>
+                <w:bCs/>
+                <w:noProof/>
+                <w:webHidden/>
+              </w:rPr>
+            </w:r>
+            <w:r>
+              <w:rPr>
+                <w:b/>
+                <w:bCs/>
                 <w:noProof/>
                 <w:webHidden/>
               </w:rPr>
@@ -1238,13 +1237,17 @@
             </w:r>
             <w:r>
               <w:rPr>
-                <w:noProof/>
-                <w:webHidden/>
-              </w:rPr>
-              <w:t>7</w:t>
-            </w:r>
-            <w:r>
-              <w:rPr>
+                <w:b/>
+                <w:bCs/>
+                <w:noProof/>
+                <w:webHidden/>
+              </w:rPr>
+              <w:t>6</w:t>
+            </w:r>
+            <w:r>
+              <w:rPr>
+                <w:b/>
+                <w:bCs/>
                 <w:noProof/>
                 <w:webHidden/>
               </w:rPr>
@@ -1260,20 +1263,26 @@
             </w:tabs>
             <w:rPr>
               <w:rFonts w:asciiTheme="minorHAnsi" w:eastAsiaTheme="minorEastAsia" w:hAnsiTheme="minorHAnsi" w:cstheme="minorBidi"/>
+              <w:b/>
+              <w:bCs/>
               <w:noProof/>
               <w:lang w:val="fr-FR"/>
             </w:rPr>
           </w:pPr>
-          <w:hyperlink w:anchor="_Toc115949893" w:history="1">
+          <w:hyperlink w:anchor="_Toc115940860" w:history="1">
             <w:r>
               <w:rPr>
                 <w:rStyle w:val="Lienhypertexte"/>
+                <w:b/>
+                <w:bCs/>
                 <w:noProof/>
               </w:rPr>
               <w:t>2- Nos objectifs :</w:t>
             </w:r>
             <w:r>
               <w:rPr>
+                <w:b/>
+                <w:bCs/>
                 <w:noProof/>
                 <w:webHidden/>
               </w:rPr>
@@ -1281,6 +1290,8 @@
             </w:r>
             <w:r>
               <w:rPr>
+                <w:b/>
+                <w:bCs/>
                 <w:noProof/>
                 <w:webHidden/>
               </w:rPr>
@@ -1288,10 +1299,87 @@
             </w:r>
             <w:r>
               <w:rPr>
-                <w:noProof/>
-                <w:webHidden/>
-              </w:rPr>
-              <w:instrText xml:space="preserve"> PAGEREF _Toc115949893 \h </w:instrText>
+                <w:b/>
+                <w:bCs/>
+                <w:noProof/>
+                <w:webHidden/>
+              </w:rPr>
+              <w:instrText xml:space="preserve"> PAGEREF _Toc115940860 \h </w:instrText>
+            </w:r>
+            <w:r>
+              <w:rPr>
+                <w:b/>
+                <w:bCs/>
+                <w:noProof/>
+                <w:webHidden/>
+              </w:rPr>
+            </w:r>
+            <w:r>
+              <w:rPr>
+                <w:b/>
+                <w:bCs/>
+                <w:noProof/>
+                <w:webHidden/>
+              </w:rPr>
+              <w:fldChar w:fldCharType="separate"/>
+            </w:r>
+            <w:r>
+              <w:rPr>
+                <w:b/>
+                <w:bCs/>
+                <w:noProof/>
+                <w:webHidden/>
+              </w:rPr>
+              <w:t>6</w:t>
+            </w:r>
+            <w:r>
+              <w:rPr>
+                <w:b/>
+                <w:bCs/>
+                <w:noProof/>
+                <w:webHidden/>
+              </w:rPr>
+              <w:fldChar w:fldCharType="end"/>
+            </w:r>
+          </w:hyperlink>
+        </w:p>
+        <w:p>
+          <w:pPr>
+            <w:pStyle w:val="TM2"/>
+            <w:rPr>
+              <w:rFonts w:asciiTheme="minorHAnsi" w:eastAsiaTheme="minorEastAsia" w:hAnsiTheme="minorHAnsi" w:cstheme="minorBidi"/>
+              <w:noProof/>
+              <w:lang w:val="fr-FR"/>
+            </w:rPr>
+          </w:pPr>
+          <w:hyperlink w:anchor="_Toc115940861" w:history="1">
+            <w:r>
+              <w:rPr>
+                <w:rStyle w:val="Lienhypertexte"/>
+                <w:noProof/>
+              </w:rPr>
+              <w:t>IV- Description fonctionnelle des besoins</w:t>
+            </w:r>
+            <w:r>
+              <w:rPr>
+                <w:noProof/>
+                <w:webHidden/>
+              </w:rPr>
+              <w:tab/>
+            </w:r>
+            <w:r>
+              <w:rPr>
+                <w:noProof/>
+                <w:webHidden/>
+              </w:rPr>
+              <w:fldChar w:fldCharType="begin"/>
+            </w:r>
+            <w:r>
+              <w:rPr>
+                <w:noProof/>
+                <w:webHidden/>
+              </w:rPr>
+              <w:instrText xml:space="preserve"> PAGEREF _Toc115940861 \h </w:instrText>
             </w:r>
             <w:r>
               <w:rPr>
@@ -1330,20 +1418,26 @@
             </w:tabs>
             <w:rPr>
               <w:rFonts w:asciiTheme="minorHAnsi" w:eastAsiaTheme="minorEastAsia" w:hAnsiTheme="minorHAnsi" w:cstheme="minorBidi"/>
+              <w:b/>
+              <w:bCs/>
               <w:noProof/>
               <w:lang w:val="fr-FR"/>
             </w:rPr>
           </w:pPr>
-          <w:hyperlink w:anchor="_Toc115949894" w:history="1">
+          <w:hyperlink w:anchor="_Toc115940862" w:history="1">
             <w:r>
               <w:rPr>
                 <w:rStyle w:val="Lienhypertexte"/>
-                <w:noProof/>
-              </w:rPr>
-              <w:t>3- Maquette du logiciel</w:t>
-            </w:r>
-            <w:r>
-              <w:rPr>
+                <w:b/>
+                <w:bCs/>
+                <w:noProof/>
+              </w:rPr>
+              <w:t>1- Accueil et connexion</w:t>
+            </w:r>
+            <w:r>
+              <w:rPr>
+                <w:b/>
+                <w:bCs/>
                 <w:noProof/>
                 <w:webHidden/>
               </w:rPr>
@@ -1351,6 +1445,8 @@
             </w:r>
             <w:r>
               <w:rPr>
+                <w:b/>
+                <w:bCs/>
                 <w:noProof/>
                 <w:webHidden/>
               </w:rPr>
@@ -1358,19 +1454,25 @@
             </w:r>
             <w:r>
               <w:rPr>
-                <w:noProof/>
-                <w:webHidden/>
-              </w:rPr>
-              <w:instrText xml:space="preserve"> PAGEREF _Toc115949894 \h </w:instrText>
-            </w:r>
-            <w:r>
-              <w:rPr>
-                <w:noProof/>
-                <w:webHidden/>
-              </w:rPr>
-            </w:r>
-            <w:r>
-              <w:rPr>
+                <w:b/>
+                <w:bCs/>
+                <w:noProof/>
+                <w:webHidden/>
+              </w:rPr>
+              <w:instrText xml:space="preserve"> PAGEREF _Toc115940862 \h </w:instrText>
+            </w:r>
+            <w:r>
+              <w:rPr>
+                <w:b/>
+                <w:bCs/>
+                <w:noProof/>
+                <w:webHidden/>
+              </w:rPr>
+            </w:r>
+            <w:r>
+              <w:rPr>
+                <w:b/>
+                <w:bCs/>
                 <w:noProof/>
                 <w:webHidden/>
               </w:rPr>
@@ -1378,6 +1480,96 @@
             </w:r>
             <w:r>
               <w:rPr>
+                <w:b/>
+                <w:bCs/>
+                <w:noProof/>
+                <w:webHidden/>
+              </w:rPr>
+              <w:t>7</w:t>
+            </w:r>
+            <w:r>
+              <w:rPr>
+                <w:b/>
+                <w:bCs/>
+                <w:noProof/>
+                <w:webHidden/>
+              </w:rPr>
+              <w:fldChar w:fldCharType="end"/>
+            </w:r>
+          </w:hyperlink>
+        </w:p>
+        <w:p>
+          <w:pPr>
+            <w:pStyle w:val="TM4"/>
+            <w:tabs>
+              <w:tab w:val="right" w:pos="9019"/>
+            </w:tabs>
+            <w:rPr>
+              <w:rFonts w:asciiTheme="minorHAnsi" w:eastAsiaTheme="minorEastAsia" w:hAnsiTheme="minorHAnsi" w:cstheme="minorBidi"/>
+              <w:b/>
+              <w:bCs/>
+              <w:noProof/>
+              <w:lang w:val="fr-FR"/>
+            </w:rPr>
+          </w:pPr>
+          <w:hyperlink w:anchor="_Toc115940863" w:history="1">
+            <w:r>
+              <w:rPr>
+                <w:rStyle w:val="Lienhypertexte"/>
+                <w:b/>
+                <w:bCs/>
+                <w:noProof/>
+              </w:rPr>
+              <w:t>2- Maquette du logiciel</w:t>
+            </w:r>
+            <w:r>
+              <w:rPr>
+                <w:b/>
+                <w:bCs/>
+                <w:noProof/>
+                <w:webHidden/>
+              </w:rPr>
+              <w:tab/>
+            </w:r>
+            <w:r>
+              <w:rPr>
+                <w:b/>
+                <w:bCs/>
+                <w:noProof/>
+                <w:webHidden/>
+              </w:rPr>
+              <w:fldChar w:fldCharType="begin"/>
+            </w:r>
+            <w:r>
+              <w:rPr>
+                <w:b/>
+                <w:bCs/>
+                <w:noProof/>
+                <w:webHidden/>
+              </w:rPr>
+              <w:instrText xml:space="preserve"> PAGEREF _Toc115940863 \h </w:instrText>
+            </w:r>
+            <w:r>
+              <w:rPr>
+                <w:b/>
+                <w:bCs/>
+                <w:noProof/>
+                <w:webHidden/>
+              </w:rPr>
+            </w:r>
+            <w:r>
+              <w:rPr>
+                <w:b/>
+                <w:bCs/>
+                <w:noProof/>
+                <w:webHidden/>
+              </w:rPr>
+              <w:fldChar w:fldCharType="separate"/>
+            </w:r>
+            <w:r>
+              <w:rPr>
+                <w:b/>
+                <w:bCs/>
                 <w:noProof/>
                 <w:webHidden/>
               </w:rPr>
@@ -1385,6 +1577,8 @@
             </w:r>
             <w:r>
               <w:rPr>
+                <w:b/>
+                <w:bCs/>
                 <w:noProof/>
                 <w:webHidden/>
               </w:rPr>
@@ -1395,23 +1589,19 @@
         <w:p>
           <w:pPr>
             <w:pStyle w:val="TM2"/>
-            <w:tabs>
-              <w:tab w:val="right" w:pos="9019"/>
-            </w:tabs>
             <w:rPr>
               <w:rFonts w:asciiTheme="minorHAnsi" w:eastAsiaTheme="minorEastAsia" w:hAnsiTheme="minorHAnsi" w:cstheme="minorBidi"/>
               <w:noProof/>
               <w:lang w:val="fr-FR"/>
             </w:rPr>
           </w:pPr>
-          <w:hyperlink w:anchor="_Toc115949895" w:history="1">
-            <w:r>
-              <w:rPr>
-                <w:rStyle w:val="Lienhypertexte"/>
-                <w:noProof/>
-              </w:rPr>
-              <w:t>IV- Budget</w:t>
-            </w:r>
+          <w:r>
+            <w:t xml:space="preserve">V- </w:t>
+          </w:r>
+          <w:r>
+            <w:t>Annexe</w:t>
+          </w:r>
+          <w:hyperlink w:anchor="_Toc115940865" w:history="1">
             <w:r>
               <w:rPr>
                 <w:noProof/>
@@ -1431,7 +1621,7 @@
                 <w:noProof/>
                 <w:webHidden/>
               </w:rPr>
-              <w:instrText xml:space="preserve"> PAGEREF _Toc115949895 \h </w:instrText>
+              <w:instrText xml:space="preserve"> PAGEREF _Toc115940865 \h </w:instrText>
             </w:r>
             <w:r>
               <w:rPr>
@@ -1445,13 +1635,6 @@
                 <w:webHidden/>
               </w:rPr>
               <w:fldChar w:fldCharType="separate"/>
-            </w:r>
-            <w:r>
-              <w:rPr>
-                <w:noProof/>
-                <w:webHidden/>
-              </w:rPr>
-              <w:t>9</w:t>
             </w:r>
             <w:r>
               <w:rPr>
@@ -1464,297 +1647,11 @@
         </w:p>
         <w:p>
           <w:pPr>
-            <w:pStyle w:val="TM2"/>
-            <w:tabs>
-              <w:tab w:val="right" w:pos="9019"/>
-            </w:tabs>
-            <w:rPr>
-              <w:rFonts w:asciiTheme="minorHAnsi" w:eastAsiaTheme="minorEastAsia" w:hAnsiTheme="minorHAnsi" w:cstheme="minorBidi"/>
-              <w:noProof/>
-              <w:lang w:val="fr-FR"/>
-            </w:rPr>
-          </w:pPr>
-          <w:hyperlink w:anchor="_Toc115949896" w:history="1">
-            <w:bookmarkStart w:id="5" w:name="_Toc115940865"/>
-            <w:r>
-              <w:rPr>
-                <w:rStyle w:val="Lienhypertexte"/>
-                <w:noProof/>
-              </w:rPr>
-              <w:drawing>
-                <wp:inline distT="0" distB="0" distL="0" distR="0" wp14:anchorId="54C52325" wp14:editId="29E21DB5">
-                  <wp:extent cx="5788660" cy="7524750"/>
-                  <wp:effectExtent l="0" t="0" r="2540" b="0"/>
-                  <wp:docPr id="5" name="Image 5"/>
-                  <wp:cNvGraphicFramePr>
-                    <a:graphicFrameLocks xmlns:a="http://schemas.openxmlformats.org/drawingml/2006/main" noChangeAspect="1"/>
-                  </wp:cNvGraphicFramePr>
-                  <a:graphic xmlns:a="http://schemas.openxmlformats.org/drawingml/2006/main">
-                    <a:graphicData uri="http://schemas.openxmlformats.org/drawingml/2006/picture">
-                      <pic:pic xmlns:pic="http://schemas.openxmlformats.org/drawingml/2006/picture">
-                        <pic:nvPicPr>
-                          <pic:cNvPr id="0" name="Picture 2"/>
-                          <pic:cNvPicPr>
-                            <a:picLocks noChangeAspect="1" noChangeArrowheads="1"/>
-                          </pic:cNvPicPr>
-                        </pic:nvPicPr>
-                        <pic:blipFill rotWithShape="1">
-                          <a:blip r:embed="rId8">
-                            <a:extLst>
-                              <a:ext uri="{28A0092B-C50C-407E-A947-70E740481C1C}">
-                                <a14:useLocalDpi xmlns:a14="http://schemas.microsoft.com/office/drawing/2010/main" val="0"/>
-                              </a:ext>
-                            </a:extLst>
-                          </a:blip>
-                          <a:srcRect l="51297" r="-361"/>
-                          <a:stretch/>
-                        </pic:blipFill>
-                        <pic:spPr bwMode="auto">
-                          <a:xfrm>
-                            <a:off x="0" y="0"/>
-                            <a:ext cx="5823296" cy="7569774"/>
-                          </a:xfrm>
-                          <a:prstGeom prst="rect">
-                            <a:avLst/>
-                          </a:prstGeom>
-                          <a:noFill/>
-                          <a:ln>
-                            <a:noFill/>
-                          </a:ln>
-                          <a:extLst>
-                            <a:ext uri="{53640926-AAD7-44D8-BBD7-CCE9431645EC}">
-                              <a14:shadowObscured xmlns:a14="http://schemas.microsoft.com/office/drawing/2010/main"/>
-                            </a:ext>
-                          </a:extLst>
-                        </pic:spPr>
-                      </pic:pic>
-                    </a:graphicData>
-                  </a:graphic>
-                </wp:inline>
-              </w:drawing>
-            </w:r>
-            <w:bookmarkEnd w:id="5"/>
-            <w:r>
-              <w:rPr>
-                <w:noProof/>
-                <w:webHidden/>
-              </w:rPr>
-              <w:tab/>
-            </w:r>
-            <w:r>
-              <w:rPr>
-                <w:noProof/>
-                <w:webHidden/>
-              </w:rPr>
-              <w:fldChar w:fldCharType="begin"/>
-            </w:r>
-            <w:r>
-              <w:rPr>
-                <w:noProof/>
-                <w:webHidden/>
-              </w:rPr>
-              <w:instrText xml:space="preserve"> PAGEREF _Toc115949896 \h </w:instrText>
-            </w:r>
-            <w:r>
-              <w:rPr>
-                <w:noProof/>
-                <w:webHidden/>
-              </w:rPr>
-            </w:r>
-            <w:r>
-              <w:rPr>
-                <w:noProof/>
-                <w:webHidden/>
-              </w:rPr>
-              <w:fldChar w:fldCharType="separate"/>
-            </w:r>
-            <w:r>
-              <w:rPr>
-                <w:noProof/>
-                <w:webHidden/>
-              </w:rPr>
-              <w:t>10</w:t>
-            </w:r>
-            <w:r>
-              <w:rPr>
-                <w:noProof/>
-                <w:webHidden/>
-              </w:rPr>
-              <w:fldChar w:fldCharType="end"/>
-            </w:r>
-          </w:hyperlink>
-        </w:p>
-        <w:p>
-          <w:pPr>
-            <w:pStyle w:val="TM2"/>
-            <w:tabs>
-              <w:tab w:val="right" w:pos="9019"/>
-            </w:tabs>
-            <w:rPr>
-              <w:rFonts w:asciiTheme="minorHAnsi" w:eastAsiaTheme="minorEastAsia" w:hAnsiTheme="minorHAnsi" w:cstheme="minorBidi"/>
-              <w:noProof/>
-              <w:lang w:val="fr-FR"/>
-            </w:rPr>
-          </w:pPr>
-          <w:hyperlink w:anchor="_Toc115949897" w:history="1">
-            <w:r>
-              <w:rPr>
-                <w:rStyle w:val="Lienhypertexte"/>
-                <w:noProof/>
-              </w:rPr>
-              <w:t>V - Calendrier</w:t>
-            </w:r>
-            <w:r>
-              <w:rPr>
-                <w:noProof/>
-                <w:webHidden/>
-              </w:rPr>
-              <w:tab/>
-            </w:r>
-            <w:r>
-              <w:rPr>
-                <w:noProof/>
-                <w:webHidden/>
-              </w:rPr>
-              <w:fldChar w:fldCharType="begin"/>
-            </w:r>
-            <w:r>
-              <w:rPr>
-                <w:noProof/>
-                <w:webHidden/>
-              </w:rPr>
-              <w:instrText xml:space="preserve"> PAGEREF _Toc115949897 \h </w:instrText>
-            </w:r>
-            <w:r>
-              <w:rPr>
-                <w:noProof/>
-                <w:webHidden/>
-              </w:rPr>
-            </w:r>
-            <w:r>
-              <w:rPr>
-                <w:noProof/>
-                <w:webHidden/>
-              </w:rPr>
-              <w:fldChar w:fldCharType="separate"/>
-            </w:r>
-            <w:r>
-              <w:rPr>
-                <w:noProof/>
-                <w:webHidden/>
-              </w:rPr>
-              <w:t>11</w:t>
-            </w:r>
-            <w:r>
-              <w:rPr>
-                <w:noProof/>
-                <w:webHidden/>
-              </w:rPr>
-              <w:fldChar w:fldCharType="end"/>
-            </w:r>
-          </w:hyperlink>
-        </w:p>
-        <w:p>
-          <w:pPr>
-            <w:pStyle w:val="TM2"/>
-            <w:tabs>
-              <w:tab w:val="right" w:pos="9019"/>
-            </w:tabs>
-            <w:rPr>
-              <w:rFonts w:asciiTheme="minorHAnsi" w:eastAsiaTheme="minorEastAsia" w:hAnsiTheme="minorHAnsi" w:cstheme="minorBidi"/>
-              <w:noProof/>
-              <w:lang w:val="fr-FR"/>
-            </w:rPr>
-          </w:pPr>
-          <w:hyperlink w:anchor="_Toc115949898" w:history="1">
-            <w:r>
-              <w:rPr>
-                <w:noProof/>
-              </w:rPr>
-              <w:object w:dxaOrig="1538" w:dyaOrig="991" w14:anchorId="43BC15C1">
-                <v:shapetype id="_x0000_t75" coordsize="21600,21600" o:spt="75" o:preferrelative="t" path="m@4@5l@4@11@9@11@9@5xe" filled="f" stroked="f">
-                  <v:stroke joinstyle="miter"/>
-                  <v:formulas>
-                    <v:f eqn="if lineDrawn pixelLineWidth 0"/>
-                    <v:f eqn="sum @0 1 0"/>
-                    <v:f eqn="sum 0 0 @1"/>
-                    <v:f eqn="prod @2 1 2"/>
-                    <v:f eqn="prod @3 21600 pixelWidth"/>
-                    <v:f eqn="prod @3 21600 pixelHeight"/>
-                    <v:f eqn="sum @0 0 1"/>
-                    <v:f eqn="prod @6 1 2"/>
-                    <v:f eqn="prod @7 21600 pixelWidth"/>
-                    <v:f eqn="sum @8 21600 0"/>
-                    <v:f eqn="prod @7 21600 pixelHeight"/>
-                    <v:f eqn="sum @10 21600 0"/>
-                  </v:formulas>
-                  <v:path o:extrusionok="f" gradientshapeok="t" o:connecttype="rect"/>
-                  <o:lock v:ext="edit" aspectratio="t"/>
-                </v:shapetype>
-                <v:shape id="_x0000_i1028" type="#_x0000_t75" style="width:77.25pt;height:49.5pt" o:ole="">
-                  <v:imagedata r:id="rId9" o:title=""/>
-                </v:shape>
-                <o:OLEObject Type="Embed" ProgID="MSProject.Project.9" ShapeID="_x0000_i1028" DrawAspect="Icon" ObjectID="_1726562734" r:id="rId10">
-                  <o:FieldCodes>\s</o:FieldCodes>
-                </o:OLEObject>
-              </w:object>
-            </w:r>
-            <w:r>
-              <w:rPr>
-                <w:noProof/>
-                <w:webHidden/>
-              </w:rPr>
-              <w:tab/>
-            </w:r>
-            <w:r>
-              <w:rPr>
-                <w:noProof/>
-                <w:webHidden/>
-              </w:rPr>
-              <w:fldChar w:fldCharType="begin"/>
-            </w:r>
-            <w:r>
-              <w:rPr>
-                <w:noProof/>
-                <w:webHidden/>
-              </w:rPr>
-              <w:instrText xml:space="preserve"> PAGEREF _Toc115949898 \h </w:instrText>
-            </w:r>
-            <w:r>
-              <w:rPr>
-                <w:noProof/>
-                <w:webHidden/>
-              </w:rPr>
-            </w:r>
-            <w:r>
-              <w:rPr>
-                <w:noProof/>
-                <w:webHidden/>
-              </w:rPr>
-              <w:fldChar w:fldCharType="separate"/>
-            </w:r>
-            <w:r>
-              <w:rPr>
-                <w:noProof/>
-                <w:webHidden/>
-              </w:rPr>
-              <w:t>11</w:t>
-            </w:r>
-            <w:r>
-              <w:rPr>
-                <w:noProof/>
-                <w:webHidden/>
-              </w:rPr>
-              <w:fldChar w:fldCharType="end"/>
-            </w:r>
-          </w:hyperlink>
-        </w:p>
-        <w:p>
-          <w:pPr>
-            <w:tabs>
-              <w:tab w:val="right" w:pos="9025"/>
-            </w:tabs>
-            <w:spacing w:before="200" w:after="80" w:line="240" w:lineRule="auto"/>
+            <w:pStyle w:val="Paragraphedeliste"/>
+            <w:numPr>
+              <w:ilvl w:val="0"/>
+              <w:numId w:val="11"/>
+            </w:numPr>
             <w:rPr>
               <w:rFonts w:ascii="Poppins" w:eastAsia="Poppins" w:hAnsi="Poppins" w:cs="Poppins"/>
               <w:sz w:val="20"/>
@@ -1764,45 +1661,94 @@
           <w:r>
             <w:fldChar w:fldCharType="end"/>
           </w:r>
+          <w:r>
+            <w:rPr>
+              <w:b/>
+              <w:bCs/>
+            </w:rPr>
+            <w:t>Calendrier</w:t>
+          </w:r>
+        </w:p>
+        <w:p>
+          <w:pPr>
+            <w:pStyle w:val="Paragraphedeliste"/>
+            <w:numPr>
+              <w:ilvl w:val="0"/>
+              <w:numId w:val="11"/>
+            </w:numPr>
+            <w:rPr>
+              <w:rFonts w:ascii="Poppins" w:eastAsia="Poppins" w:hAnsi="Poppins" w:cs="Poppins"/>
+              <w:sz w:val="20"/>
+              <w:szCs w:val="20"/>
+            </w:rPr>
+          </w:pPr>
+          <w:r>
+            <w:rPr>
+              <w:b/>
+              <w:bCs/>
+            </w:rPr>
+            <w:t>Gantt</w:t>
+          </w:r>
+        </w:p>
+        <w:p>
+          <w:pPr>
+            <w:pStyle w:val="Paragraphedeliste"/>
+            <w:numPr>
+              <w:ilvl w:val="0"/>
+              <w:numId w:val="11"/>
+            </w:numPr>
+            <w:rPr>
+              <w:rFonts w:ascii="Poppins" w:eastAsia="Poppins" w:hAnsi="Poppins" w:cs="Poppins"/>
+              <w:sz w:val="20"/>
+              <w:szCs w:val="20"/>
+            </w:rPr>
+          </w:pPr>
+          <w:r>
+            <w:rPr>
+              <w:b/>
+              <w:bCs/>
+            </w:rPr>
+            <w:t>Devis</w:t>
+          </w:r>
         </w:p>
       </w:sdtContent>
     </w:sdt>
-    <w:bookmarkStart w:id="6" w:name="_cvaujq9hw5or" w:colFirst="0" w:colLast="0" w:displacedByCustomXml="prev"/>
-    <w:bookmarkEnd w:id="6" w:displacedByCustomXml="prev"/>
+    <w:bookmarkStart w:id="5" w:name="_cvaujq9hw5or" w:colFirst="0" w:colLast="0" w:displacedByCustomXml="prev"/>
+    <w:bookmarkEnd w:id="5" w:displacedByCustomXml="prev"/>
     <w:p>
       <w:pPr>
         <w:pStyle w:val="Titre2"/>
       </w:pPr>
-      <w:bookmarkStart w:id="7" w:name="_w6kvz2yeyll" w:colFirst="0" w:colLast="0"/>
+      <w:bookmarkStart w:id="6" w:name="_w6kvz2yeyll" w:colFirst="0" w:colLast="0"/>
+      <w:bookmarkEnd w:id="6"/>
+    </w:p>
+    <w:p>
+      <w:pPr>
+        <w:pStyle w:val="Titre2"/>
+      </w:pPr>
+      <w:bookmarkStart w:id="7" w:name="_13bghvuobish" w:colFirst="0" w:colLast="0"/>
       <w:bookmarkEnd w:id="7"/>
     </w:p>
     <w:p>
       <w:pPr>
         <w:pStyle w:val="Titre2"/>
       </w:pPr>
-      <w:bookmarkStart w:id="8" w:name="_13bghvuobish" w:colFirst="0" w:colLast="0"/>
+      <w:bookmarkStart w:id="8" w:name="_4usk163tehvz" w:colFirst="0" w:colLast="0"/>
       <w:bookmarkEnd w:id="8"/>
+      <w:r>
+        <w:br w:type="page"/>
+      </w:r>
     </w:p>
     <w:p>
       <w:pPr>
         <w:pStyle w:val="Titre2"/>
       </w:pPr>
-      <w:bookmarkStart w:id="9" w:name="_4usk163tehvz" w:colFirst="0" w:colLast="0"/>
-      <w:bookmarkEnd w:id="9"/>
-      <w:r>
-        <w:br w:type="page"/>
-      </w:r>
-    </w:p>
-    <w:p>
-      <w:pPr>
-        <w:pStyle w:val="Titre2"/>
-      </w:pPr>
-      <w:bookmarkStart w:id="10" w:name="_Toc115949888"/>
+      <w:bookmarkStart w:id="9" w:name="_Toc115940855"/>
       <w:r>
         <w:lastRenderedPageBreak/>
         <w:t>Introduction</w:t>
       </w:r>
-      <w:bookmarkEnd w:id="10"/>
+      <w:bookmarkEnd w:id="9"/>
     </w:p>
     <w:p/>
     <w:p>
@@ -2068,11 +2014,11 @@
       <w:pPr>
         <w:pStyle w:val="Titre2"/>
       </w:pPr>
-      <w:bookmarkStart w:id="11" w:name="_Toc115949889"/>
+      <w:bookmarkStart w:id="10" w:name="_Toc115940856"/>
       <w:r>
         <w:t>I- Descriptif du projet</w:t>
       </w:r>
-      <w:bookmarkEnd w:id="11"/>
+      <w:bookmarkEnd w:id="10"/>
     </w:p>
     <w:p>
       <w:pPr>
@@ -2216,19 +2162,19 @@
       <w:pPr>
         <w:pStyle w:val="Titre2"/>
       </w:pPr>
-      <w:bookmarkStart w:id="12" w:name="_Toc115949890"/>
+      <w:bookmarkStart w:id="11" w:name="_Toc115940857"/>
       <w:r>
         <w:t>II- Equipe du projet</w:t>
       </w:r>
-      <w:bookmarkEnd w:id="12"/>
+      <w:bookmarkEnd w:id="11"/>
     </w:p>
     <w:p>
       <w:pPr>
         <w:pStyle w:val="Titre3"/>
         <w:spacing w:before="0" w:after="0" w:line="240" w:lineRule="auto"/>
       </w:pPr>
-      <w:bookmarkStart w:id="13" w:name="_eiuqdzjkk1qg" w:colFirst="0" w:colLast="0"/>
-      <w:bookmarkEnd w:id="13"/>
+      <w:bookmarkStart w:id="12" w:name="_eiuqdzjkk1qg" w:colFirst="0" w:colLast="0"/>
+      <w:bookmarkEnd w:id="12"/>
     </w:p>
     <w:tbl>
       <w:tblPr>
@@ -3256,39 +3202,29 @@
       <w:pPr>
         <w:pStyle w:val="Titre2"/>
       </w:pPr>
-      <w:bookmarkStart w:id="14" w:name="_mn1ir6w6xdo" w:colFirst="0" w:colLast="0"/>
+      <w:bookmarkStart w:id="13" w:name="_mn1ir6w6xdo" w:colFirst="0" w:colLast="0"/>
+      <w:bookmarkStart w:id="14" w:name="_if30dhuxwkk9" w:colFirst="0" w:colLast="0"/>
+      <w:bookmarkEnd w:id="13"/>
       <w:bookmarkEnd w:id="14"/>
-    </w:p>
-    <w:p>
-      <w:pPr>
-        <w:pStyle w:val="Titre2"/>
-      </w:pPr>
-      <w:bookmarkStart w:id="15" w:name="_if30dhuxwkk9" w:colFirst="0" w:colLast="0"/>
-      <w:bookmarkEnd w:id="15"/>
       <w:r>
         <w:br w:type="page"/>
       </w:r>
-    </w:p>
-    <w:p>
-      <w:pPr>
-        <w:pStyle w:val="Titre2"/>
-      </w:pPr>
-      <w:bookmarkStart w:id="16" w:name="_Toc115949891"/>
+      <w:bookmarkStart w:id="15" w:name="_Toc115940858"/>
       <w:r>
         <w:lastRenderedPageBreak/>
         <w:t>III- Contexte du projet</w:t>
       </w:r>
+      <w:bookmarkEnd w:id="15"/>
+    </w:p>
+    <w:p>
+      <w:pPr>
+        <w:pStyle w:val="Titre4"/>
+      </w:pPr>
+      <w:bookmarkStart w:id="16" w:name="_Toc115940859"/>
+      <w:r>
+        <w:t>1 - Exposé de la situation</w:t>
+      </w:r>
       <w:bookmarkEnd w:id="16"/>
-    </w:p>
-    <w:p>
-      <w:pPr>
-        <w:pStyle w:val="Titre4"/>
-      </w:pPr>
-      <w:bookmarkStart w:id="17" w:name="_Toc115949892"/>
-      <w:r>
-        <w:t>1 - Exposé de la situation</w:t>
-      </w:r>
-      <w:bookmarkEnd w:id="17"/>
       <w:r>
         <w:t xml:space="preserve"> </w:t>
       </w:r>
@@ -3460,11 +3396,11 @@
       <w:pPr>
         <w:pStyle w:val="Titre4"/>
       </w:pPr>
-      <w:bookmarkStart w:id="18" w:name="_Toc115949893"/>
+      <w:bookmarkStart w:id="17" w:name="_Toc115940860"/>
       <w:r>
         <w:t>2- Nos objectifs :</w:t>
       </w:r>
-      <w:bookmarkEnd w:id="18"/>
+      <w:bookmarkEnd w:id="17"/>
       <w:r>
         <w:t xml:space="preserve"> </w:t>
       </w:r>
@@ -3739,10 +3675,12 @@
     </w:p>
     <w:p>
       <w:pPr>
-        <w:pStyle w:val="Paragraphedeliste"/>
         <w:jc w:val="both"/>
         <w:rPr>
+          <w:rFonts w:ascii="Poppins" w:eastAsia="Poppins" w:hAnsi="Poppins" w:cs="Poppins"/>
           <w:bCs/>
+          <w:sz w:val="20"/>
+          <w:szCs w:val="20"/>
         </w:rPr>
       </w:pPr>
     </w:p>
@@ -3751,34 +3689,163 @@
         <w:jc w:val="both"/>
         <w:rPr>
           <w:rFonts w:ascii="Poppins" w:eastAsia="Poppins" w:hAnsi="Poppins" w:cs="Poppins"/>
-          <w:bCs/>
-          <w:sz w:val="20"/>
-          <w:szCs w:val="20"/>
-        </w:rPr>
-      </w:pPr>
-      <w:r>
-        <w:rPr>
-          <w:bCs/>
-        </w:rPr>
-        <w:br w:type="page"/>
-      </w:r>
+          <w:sz w:val="20"/>
+          <w:szCs w:val="20"/>
+        </w:rPr>
+      </w:pPr>
+    </w:p>
+    <w:p>
+      <w:pPr>
+        <w:jc w:val="both"/>
+        <w:rPr>
+          <w:rFonts w:ascii="Poppins" w:eastAsia="Poppins" w:hAnsi="Poppins" w:cs="Poppins"/>
+          <w:sz w:val="20"/>
+          <w:szCs w:val="20"/>
+        </w:rPr>
+      </w:pPr>
+    </w:p>
+    <w:p>
+      <w:pPr>
+        <w:jc w:val="both"/>
+        <w:rPr>
+          <w:rFonts w:ascii="Poppins" w:eastAsia="Poppins" w:hAnsi="Poppins" w:cs="Poppins"/>
+          <w:sz w:val="20"/>
+          <w:szCs w:val="20"/>
+        </w:rPr>
+      </w:pPr>
+    </w:p>
+    <w:p>
+      <w:pPr>
+        <w:jc w:val="both"/>
+        <w:rPr>
+          <w:rFonts w:ascii="Poppins" w:eastAsia="Poppins" w:hAnsi="Poppins" w:cs="Poppins"/>
+          <w:sz w:val="20"/>
+          <w:szCs w:val="20"/>
+        </w:rPr>
+      </w:pPr>
+    </w:p>
+    <w:p>
+      <w:pPr>
+        <w:jc w:val="both"/>
+        <w:rPr>
+          <w:rFonts w:ascii="Poppins" w:eastAsia="Poppins" w:hAnsi="Poppins" w:cs="Poppins"/>
+          <w:sz w:val="20"/>
+          <w:szCs w:val="20"/>
+        </w:rPr>
+      </w:pPr>
+    </w:p>
+    <w:p>
+      <w:pPr>
+        <w:jc w:val="both"/>
+        <w:rPr>
+          <w:rFonts w:ascii="Poppins" w:eastAsia="Poppins" w:hAnsi="Poppins" w:cs="Poppins"/>
+          <w:sz w:val="20"/>
+          <w:szCs w:val="20"/>
+        </w:rPr>
+      </w:pPr>
+    </w:p>
+    <w:p>
+      <w:pPr>
+        <w:jc w:val="both"/>
+        <w:rPr>
+          <w:rFonts w:ascii="Poppins" w:eastAsia="Poppins" w:hAnsi="Poppins" w:cs="Poppins"/>
+          <w:sz w:val="20"/>
+          <w:szCs w:val="20"/>
+        </w:rPr>
+      </w:pPr>
+    </w:p>
+    <w:p>
+      <w:pPr>
+        <w:jc w:val="both"/>
+        <w:rPr>
+          <w:rFonts w:ascii="Poppins" w:eastAsia="Poppins" w:hAnsi="Poppins" w:cs="Poppins"/>
+          <w:sz w:val="20"/>
+          <w:szCs w:val="20"/>
+        </w:rPr>
+      </w:pPr>
+    </w:p>
+    <w:p>
+      <w:pPr>
+        <w:jc w:val="both"/>
+        <w:rPr>
+          <w:rFonts w:ascii="Poppins" w:eastAsia="Poppins" w:hAnsi="Poppins" w:cs="Poppins"/>
+          <w:sz w:val="20"/>
+          <w:szCs w:val="20"/>
+        </w:rPr>
+      </w:pPr>
+    </w:p>
+    <w:p>
+      <w:pPr>
+        <w:jc w:val="both"/>
+        <w:rPr>
+          <w:rFonts w:ascii="Poppins" w:eastAsia="Poppins" w:hAnsi="Poppins" w:cs="Poppins"/>
+          <w:sz w:val="20"/>
+          <w:szCs w:val="20"/>
+        </w:rPr>
+      </w:pPr>
+    </w:p>
+    <w:p>
+      <w:pPr>
+        <w:jc w:val="both"/>
+        <w:rPr>
+          <w:rFonts w:ascii="Poppins" w:eastAsia="Poppins" w:hAnsi="Poppins" w:cs="Poppins"/>
+          <w:sz w:val="20"/>
+          <w:szCs w:val="20"/>
+        </w:rPr>
+      </w:pPr>
+    </w:p>
+    <w:p>
+      <w:pPr>
+        <w:jc w:val="both"/>
+        <w:rPr>
+          <w:rFonts w:ascii="Poppins" w:eastAsia="Poppins" w:hAnsi="Poppins" w:cs="Poppins"/>
+          <w:sz w:val="20"/>
+          <w:szCs w:val="20"/>
+        </w:rPr>
+      </w:pPr>
+    </w:p>
+    <w:p>
+      <w:pPr>
+        <w:jc w:val="both"/>
+        <w:rPr>
+          <w:rFonts w:ascii="Poppins" w:eastAsia="Poppins" w:hAnsi="Poppins" w:cs="Poppins"/>
+          <w:sz w:val="20"/>
+          <w:szCs w:val="20"/>
+        </w:rPr>
+      </w:pPr>
+    </w:p>
+    <w:p>
+      <w:pPr>
+        <w:jc w:val="both"/>
+        <w:rPr>
+          <w:rFonts w:ascii="Poppins" w:eastAsia="Poppins" w:hAnsi="Poppins" w:cs="Poppins"/>
+          <w:sz w:val="20"/>
+          <w:szCs w:val="20"/>
+        </w:rPr>
+      </w:pPr>
+    </w:p>
+    <w:p>
+      <w:pPr>
+        <w:jc w:val="both"/>
+        <w:rPr>
+          <w:rFonts w:ascii="Poppins" w:eastAsia="Poppins" w:hAnsi="Poppins" w:cs="Poppins"/>
+          <w:sz w:val="20"/>
+          <w:szCs w:val="20"/>
+        </w:rPr>
+      </w:pPr>
     </w:p>
     <w:p>
       <w:pPr>
         <w:pStyle w:val="Titre4"/>
       </w:pPr>
-      <w:bookmarkStart w:id="19" w:name="_Toc115949894"/>
-      <w:r>
-        <w:lastRenderedPageBreak/>
-        <w:t>3</w:t>
-      </w:r>
-      <w:r>
-        <w:t xml:space="preserve">- </w:t>
+      <w:bookmarkStart w:id="18" w:name="_Toc115940863"/>
+      <w:r>
+        <w:t xml:space="preserve">2- </w:t>
       </w:r>
       <w:r>
         <w:t>Maquette du logiciel</w:t>
       </w:r>
-      <w:bookmarkEnd w:id="19"/>
+      <w:bookmarkEnd w:id="18"/>
     </w:p>
     <w:p/>
     <w:p/>
@@ -3808,7 +3875,7 @@
                     </pic:cNvPicPr>
                   </pic:nvPicPr>
                   <pic:blipFill>
-                    <a:blip r:embed="rId11" cstate="print">
+                    <a:blip r:embed="rId8" cstate="print">
                       <a:extLst>
                         <a:ext uri="{28A0092B-C50C-407E-A947-70E740481C1C}">
                           <a14:useLocalDpi xmlns:a14="http://schemas.microsoft.com/office/drawing/2010/main" val="0"/>
@@ -3865,21 +3932,21 @@
       <w:pPr>
         <w:pStyle w:val="Titre2"/>
       </w:pPr>
-      <w:bookmarkStart w:id="20" w:name="_7mxl61swpjsy" w:colFirst="0" w:colLast="0"/>
+      <w:bookmarkStart w:id="19" w:name="_7mxl61swpjsy" w:colFirst="0" w:colLast="0"/>
+      <w:bookmarkEnd w:id="19"/>
+    </w:p>
+    <w:p>
+      <w:pPr>
+        <w:pStyle w:val="Titre2"/>
+      </w:pPr>
+      <w:bookmarkStart w:id="20" w:name="_Toc115940864"/>
+      <w:r>
+        <w:t>I</w:t>
+      </w:r>
+      <w:r>
+        <w:t>V- Budget</w:t>
+      </w:r>
       <w:bookmarkEnd w:id="20"/>
-    </w:p>
-    <w:p>
-      <w:pPr>
-        <w:pStyle w:val="Titre2"/>
-      </w:pPr>
-      <w:bookmarkStart w:id="21" w:name="_Toc115949895"/>
-      <w:r>
-        <w:t>IV</w:t>
-      </w:r>
-      <w:r>
-        <w:t>- Budget</w:t>
-      </w:r>
-      <w:bookmarkEnd w:id="21"/>
     </w:p>
     <w:p>
       <w:pPr>
@@ -3905,7 +3972,7 @@
                     <pic:cNvPicPr/>
                   </pic:nvPicPr>
                   <pic:blipFill rotWithShape="1">
-                    <a:blip r:embed="rId8">
+                    <a:blip r:embed="rId9">
                       <a:extLst>
                         <a:ext uri="{28A0092B-C50C-407E-A947-70E740481C1C}">
                           <a14:useLocalDpi xmlns:a14="http://schemas.microsoft.com/office/drawing/2010/main" val="0"/>
@@ -3947,15 +4014,15 @@
           <w:noProof/>
         </w:rPr>
       </w:pPr>
-      <w:bookmarkStart w:id="22" w:name="_eo6xqpwvt6q5" w:colFirst="0" w:colLast="0"/>
-      <w:bookmarkEnd w:id="22"/>
+      <w:bookmarkStart w:id="21" w:name="_eo6xqpwvt6q5" w:colFirst="0" w:colLast="0"/>
+      <w:bookmarkEnd w:id="21"/>
     </w:p>
     <w:p>
       <w:pPr>
         <w:pStyle w:val="Titre2"/>
         <w:jc w:val="center"/>
       </w:pPr>
-      <w:bookmarkStart w:id="23" w:name="_Toc115949896"/>
+      <w:bookmarkStart w:id="22" w:name="_Toc115940865"/>
       <w:r>
         <w:rPr>
           <w:noProof/>
@@ -3978,7 +4045,7 @@
                     </pic:cNvPicPr>
                   </pic:nvPicPr>
                   <pic:blipFill rotWithShape="1">
-                    <a:blip r:embed="rId8">
+                    <a:blip r:embed="rId9">
                       <a:extLst>
                         <a:ext uri="{28A0092B-C50C-407E-A947-70E740481C1C}">
                           <a14:useLocalDpi xmlns:a14="http://schemas.microsoft.com/office/drawing/2010/main" val="0"/>
@@ -4012,7 +4079,7 @@
           </wp:inline>
         </w:drawing>
       </w:r>
-      <w:bookmarkEnd w:id="23"/>
+      <w:bookmarkEnd w:id="22"/>
     </w:p>
     <w:p/>
     <w:p/>
@@ -4028,49 +4095,182 @@
       <w:pPr>
         <w:pStyle w:val="Titre2"/>
       </w:pPr>
-      <w:bookmarkStart w:id="24" w:name="_Toc115940866"/>
-      <w:bookmarkStart w:id="25" w:name="_Toc115949897"/>
+      <w:bookmarkStart w:id="23" w:name="_Toc115940866"/>
       <w:r>
         <w:lastRenderedPageBreak/>
-        <w:t>V - Calendrier</w:t>
-      </w:r>
+        <w:t xml:space="preserve">V - </w:t>
+      </w:r>
+      <w:bookmarkEnd w:id="23"/>
+      <w:r>
+        <w:t>Annexe</w:t>
+      </w:r>
+    </w:p>
+    <w:p>
+      <w:pPr>
+        <w:pStyle w:val="Titre2"/>
+      </w:pPr>
+      <w:bookmarkStart w:id="24" w:name="_wsur0dh1jbnf" w:colFirst="0" w:colLast="0"/>
+      <w:bookmarkStart w:id="25" w:name="_mday1dhg3xr2" w:colFirst="0" w:colLast="0"/>
       <w:bookmarkEnd w:id="24"/>
       <w:bookmarkEnd w:id="25"/>
-      <w:r>
-        <w:t xml:space="preserve"> </w:t>
-      </w:r>
-    </w:p>
-    <w:p>
-      <w:pPr>
-        <w:pStyle w:val="Titre3"/>
-        <w:spacing w:before="0" w:after="0" w:line="240" w:lineRule="auto"/>
-      </w:pPr>
-    </w:p>
-    <w:bookmarkStart w:id="26" w:name="_mday1dhg3xr2" w:colFirst="0" w:colLast="0"/>
-    <w:bookmarkEnd w:id="26"/>
-    <w:bookmarkStart w:id="27" w:name="_MON_1726562482"/>
-    <w:bookmarkEnd w:id="27"/>
-    <w:bookmarkStart w:id="28" w:name="_Toc115949898"/>
-    <w:bookmarkEnd w:id="28"/>
-    <w:p>
-      <w:pPr>
-        <w:pStyle w:val="Titre2"/>
-      </w:pPr>
-      <w:r>
-        <w:object w:dxaOrig="1538" w:dyaOrig="991" w14:anchorId="7434250B">
-          <v:shape id="_x0000_i1025" type="#_x0000_t75" style="width:77.25pt;height:49.5pt" o:ole="">
-            <v:imagedata r:id="rId9" o:title=""/>
-          </v:shape>
-          <o:OLEObject Type="Embed" ProgID="MSProject.Project.9" ShapeID="_x0000_i1025" DrawAspect="Icon" ObjectID="_1726562735" r:id="rId12">
-            <o:FieldCodes>\s</o:FieldCodes>
-          </o:OLEObject>
-        </w:object>
+    </w:p>
+    <w:p>
+      <w:pPr>
+        <w:rPr>
+          <w:b/>
+          <w:bCs/>
+          <w:sz w:val="24"/>
+          <w:szCs w:val="24"/>
+        </w:rPr>
+      </w:pPr>
+      <w:r>
+        <w:rPr>
+          <w:b/>
+          <w:bCs/>
+          <w:sz w:val="24"/>
+          <w:szCs w:val="24"/>
+        </w:rPr>
+        <w:t xml:space="preserve">Voir le document : </w:t>
+      </w:r>
+      <w:hyperlink r:id="rId10" w:history="1">
+        <w:r>
+          <w:rPr>
+            <w:rStyle w:val="Lienhypertexte"/>
+            <w:b/>
+            <w:bCs/>
+            <w:sz w:val="24"/>
+            <w:szCs w:val="24"/>
+          </w:rPr>
+          <w:t>Tableau de Gantt -U-</w:t>
+        </w:r>
+        <w:proofErr w:type="spellStart"/>
+        <w:r>
+          <w:rPr>
+            <w:rStyle w:val="Lienhypertexte"/>
+            <w:b/>
+            <w:bCs/>
+            <w:sz w:val="24"/>
+            <w:szCs w:val="24"/>
+          </w:rPr>
+          <w:t>Proj</w:t>
+        </w:r>
+        <w:r>
+          <w:rPr>
+            <w:rStyle w:val="Lienhypertexte"/>
+            <w:b/>
+            <w:bCs/>
+            <w:sz w:val="24"/>
+            <w:szCs w:val="24"/>
+          </w:rPr>
+          <w:t>e</w:t>
+        </w:r>
+        <w:r>
+          <w:rPr>
+            <w:rStyle w:val="Lienhypertexte"/>
+            <w:b/>
+            <w:bCs/>
+            <w:sz w:val="24"/>
+            <w:szCs w:val="24"/>
+          </w:rPr>
+          <w:t>ct.mpp</w:t>
+        </w:r>
+        <w:proofErr w:type="spellEnd"/>
+      </w:hyperlink>
+    </w:p>
+    <w:p>
+      <w:r>
+        <w:rPr>
+          <w:noProof/>
+        </w:rPr>
+        <w:drawing>
+          <wp:inline distT="0" distB="0" distL="0" distR="0" wp14:anchorId="182450D2" wp14:editId="5B397BFB">
+            <wp:extent cx="6019800" cy="6391275"/>
+            <wp:effectExtent l="0" t="0" r="0" b="9525"/>
+            <wp:docPr id="5" name="Image 5" descr="Une image contenant table&#10;&#10;Description générée automatiquement"/>
+            <wp:cNvGraphicFramePr>
+              <a:graphicFrameLocks xmlns:a="http://schemas.openxmlformats.org/drawingml/2006/main" noChangeAspect="1"/>
+            </wp:cNvGraphicFramePr>
+            <a:graphic xmlns:a="http://schemas.openxmlformats.org/drawingml/2006/main">
+              <a:graphicData uri="http://schemas.openxmlformats.org/drawingml/2006/picture">
+                <pic:pic xmlns:pic="http://schemas.openxmlformats.org/drawingml/2006/picture">
+                  <pic:nvPicPr>
+                    <pic:cNvPr id="5" name="Image 5" descr="Une image contenant table&#10;&#10;Description générée automatiquement"/>
+                    <pic:cNvPicPr/>
+                  </pic:nvPicPr>
+                  <pic:blipFill>
+                    <a:blip r:embed="rId11"/>
+                    <a:stretch>
+                      <a:fillRect/>
+                    </a:stretch>
+                  </pic:blipFill>
+                  <pic:spPr>
+                    <a:xfrm>
+                      <a:off x="0" y="0"/>
+                      <a:ext cx="6019800" cy="6391275"/>
+                    </a:xfrm>
+                    <a:prstGeom prst="rect">
+                      <a:avLst/>
+                    </a:prstGeom>
+                  </pic:spPr>
+                </pic:pic>
+              </a:graphicData>
+            </a:graphic>
+          </wp:inline>
+        </w:drawing>
       </w:r>
     </w:p>
     <w:p/>
-    <w:p/>
-    <w:p/>
-    <w:p/>
+    <w:p>
+      <w:pPr>
+        <w:rPr>
+          <w:b/>
+          <w:bCs/>
+          <w:sz w:val="24"/>
+          <w:szCs w:val="24"/>
+        </w:rPr>
+      </w:pPr>
+      <w:r>
+        <w:rPr>
+          <w:b/>
+          <w:bCs/>
+          <w:sz w:val="24"/>
+          <w:szCs w:val="24"/>
+        </w:rPr>
+        <w:t xml:space="preserve">Devis </w:t>
+      </w:r>
+      <w:proofErr w:type="gramStart"/>
+      <w:r>
+        <w:rPr>
+          <w:b/>
+          <w:bCs/>
+          <w:sz w:val="24"/>
+          <w:szCs w:val="24"/>
+        </w:rPr>
+        <w:t>voir</w:t>
+      </w:r>
+      <w:proofErr w:type="gramEnd"/>
+      <w:r>
+        <w:rPr>
+          <w:b/>
+          <w:bCs/>
+          <w:sz w:val="24"/>
+          <w:szCs w:val="24"/>
+        </w:rPr>
+        <w:t xml:space="preserve"> Document : </w:t>
+      </w:r>
+      <w:hyperlink r:id="rId12" w:history="1">
+        <w:r>
+          <w:rPr>
+            <w:rStyle w:val="Lienhypertexte"/>
+            <w:b/>
+            <w:bCs/>
+            <w:sz w:val="24"/>
+            <w:szCs w:val="24"/>
+          </w:rPr>
+          <w:t>Devis.pdf</w:t>
+        </w:r>
+      </w:hyperlink>
+    </w:p>
     <w:p>
       <w:pPr>
         <w:tabs>
@@ -4942,6 +5142,97 @@
     </w:lvl>
   </w:abstractNum>
   <w:abstractNum w:abstractNumId="4" w15:restartNumberingAfterBreak="0">
+    <w:nsid w:val="32D30726"/>
+    <w:multiLevelType w:val="hybridMultilevel"/>
+    <w:tmpl w:val="D498476E"/>
+    <w:lvl w:ilvl="0" w:tplc="38CE90DC">
+      <w:start w:val="1"/>
+      <w:numFmt w:val="decimal"/>
+      <w:lvlText w:val="%1-"/>
+      <w:lvlJc w:val="left"/>
+      <w:pPr>
+        <w:ind w:left="1050" w:hanging="360"/>
+      </w:pPr>
+      <w:rPr>
+        <w:rFonts w:ascii="Proxima Nova" w:eastAsia="Proxima Nova" w:hAnsi="Proxima Nova" w:cs="Proxima Nova" w:hint="default"/>
+        <w:b/>
+        <w:sz w:val="22"/>
+      </w:rPr>
+    </w:lvl>
+    <w:lvl w:ilvl="1" w:tplc="040C0019" w:tentative="1">
+      <w:start w:val="1"/>
+      <w:numFmt w:val="lowerLetter"/>
+      <w:lvlText w:val="%2."/>
+      <w:lvlJc w:val="left"/>
+      <w:pPr>
+        <w:ind w:left="1770" w:hanging="360"/>
+      </w:pPr>
+    </w:lvl>
+    <w:lvl w:ilvl="2" w:tplc="040C001B" w:tentative="1">
+      <w:start w:val="1"/>
+      <w:numFmt w:val="lowerRoman"/>
+      <w:lvlText w:val="%3."/>
+      <w:lvlJc w:val="right"/>
+      <w:pPr>
+        <w:ind w:left="2490" w:hanging="180"/>
+      </w:pPr>
+    </w:lvl>
+    <w:lvl w:ilvl="3" w:tplc="040C000F" w:tentative="1">
+      <w:start w:val="1"/>
+      <w:numFmt w:val="decimal"/>
+      <w:lvlText w:val="%4."/>
+      <w:lvlJc w:val="left"/>
+      <w:pPr>
+        <w:ind w:left="3210" w:hanging="360"/>
+      </w:pPr>
+    </w:lvl>
+    <w:lvl w:ilvl="4" w:tplc="040C0019" w:tentative="1">
+      <w:start w:val="1"/>
+      <w:numFmt w:val="lowerLetter"/>
+      <w:lvlText w:val="%5."/>
+      <w:lvlJc w:val="left"/>
+      <w:pPr>
+        <w:ind w:left="3930" w:hanging="360"/>
+      </w:pPr>
+    </w:lvl>
+    <w:lvl w:ilvl="5" w:tplc="040C001B" w:tentative="1">
+      <w:start w:val="1"/>
+      <w:numFmt w:val="lowerRoman"/>
+      <w:lvlText w:val="%6."/>
+      <w:lvlJc w:val="right"/>
+      <w:pPr>
+        <w:ind w:left="4650" w:hanging="180"/>
+      </w:pPr>
+    </w:lvl>
+    <w:lvl w:ilvl="6" w:tplc="040C000F" w:tentative="1">
+      <w:start w:val="1"/>
+      <w:numFmt w:val="decimal"/>
+      <w:lvlText w:val="%7."/>
+      <w:lvlJc w:val="left"/>
+      <w:pPr>
+        <w:ind w:left="5370" w:hanging="360"/>
+      </w:pPr>
+    </w:lvl>
+    <w:lvl w:ilvl="7" w:tplc="040C0019" w:tentative="1">
+      <w:start w:val="1"/>
+      <w:numFmt w:val="lowerLetter"/>
+      <w:lvlText w:val="%8."/>
+      <w:lvlJc w:val="left"/>
+      <w:pPr>
+        <w:ind w:left="6090" w:hanging="360"/>
+      </w:pPr>
+    </w:lvl>
+    <w:lvl w:ilvl="8" w:tplc="040C001B" w:tentative="1">
+      <w:start w:val="1"/>
+      <w:numFmt w:val="lowerRoman"/>
+      <w:lvlText w:val="%9."/>
+      <w:lvlJc w:val="right"/>
+      <w:pPr>
+        <w:ind w:left="6810" w:hanging="180"/>
+      </w:pPr>
+    </w:lvl>
+  </w:abstractNum>
+  <w:abstractNum w:abstractNumId="5" w15:restartNumberingAfterBreak="0">
     <w:nsid w:val="36EC4ADC"/>
     <w:multiLevelType w:val="multilevel"/>
     <w:tmpl w:val="36B0522E"/>
@@ -5054,7 +5345,7 @@
       </w:rPr>
     </w:lvl>
   </w:abstractNum>
-  <w:abstractNum w:abstractNumId="5" w15:restartNumberingAfterBreak="0">
+  <w:abstractNum w:abstractNumId="6" w15:restartNumberingAfterBreak="0">
     <w:nsid w:val="37266544"/>
     <w:multiLevelType w:val="hybridMultilevel"/>
     <w:tmpl w:val="6F941CF8"/>
@@ -5167,7 +5458,7 @@
       </w:rPr>
     </w:lvl>
   </w:abstractNum>
-  <w:abstractNum w:abstractNumId="6" w15:restartNumberingAfterBreak="0">
+  <w:abstractNum w:abstractNumId="7" w15:restartNumberingAfterBreak="0">
     <w:nsid w:val="37E17381"/>
     <w:multiLevelType w:val="multilevel"/>
     <w:tmpl w:val="B668496C"/>
@@ -5280,7 +5571,7 @@
       </w:rPr>
     </w:lvl>
   </w:abstractNum>
-  <w:abstractNum w:abstractNumId="7" w15:restartNumberingAfterBreak="0">
+  <w:abstractNum w:abstractNumId="8" w15:restartNumberingAfterBreak="0">
     <w:nsid w:val="448C6AEA"/>
     <w:multiLevelType w:val="hybridMultilevel"/>
     <w:tmpl w:val="3D7E79FE"/>
@@ -5393,7 +5684,7 @@
       </w:rPr>
     </w:lvl>
   </w:abstractNum>
-  <w:abstractNum w:abstractNumId="8" w15:restartNumberingAfterBreak="0">
+  <w:abstractNum w:abstractNumId="9" w15:restartNumberingAfterBreak="0">
     <w:nsid w:val="464D4265"/>
     <w:multiLevelType w:val="hybridMultilevel"/>
     <w:tmpl w:val="E188D76E"/>
@@ -5506,35 +5797,38 @@
       </w:rPr>
     </w:lvl>
   </w:abstractNum>
-  <w:num w:numId="1" w16cid:durableId="677005277">
+  <w:num w:numId="1" w16cid:durableId="963079692">
     <w:abstractNumId w:val="2"/>
   </w:num>
-  <w:num w:numId="2" w16cid:durableId="1633558571">
-    <w:abstractNumId w:val="4"/>
+  <w:num w:numId="2" w16cid:durableId="1355225375">
+    <w:abstractNumId w:val="5"/>
   </w:num>
-  <w:num w:numId="3" w16cid:durableId="256865250">
+  <w:num w:numId="3" w16cid:durableId="466968094">
     <w:abstractNumId w:val="3"/>
   </w:num>
-  <w:num w:numId="4" w16cid:durableId="1446191972">
+  <w:num w:numId="4" w16cid:durableId="200439396">
+    <w:abstractNumId w:val="7"/>
+  </w:num>
+  <w:num w:numId="5" w16cid:durableId="1983002668">
+    <w:abstractNumId w:val="0"/>
+  </w:num>
+  <w:num w:numId="6" w16cid:durableId="115371891">
     <w:abstractNumId w:val="6"/>
   </w:num>
-  <w:num w:numId="5" w16cid:durableId="22677872">
-    <w:abstractNumId w:val="0"/>
+  <w:num w:numId="7" w16cid:durableId="220752400">
+    <w:abstractNumId w:val="8"/>
   </w:num>
-  <w:num w:numId="6" w16cid:durableId="2102482238">
-    <w:abstractNumId w:val="5"/>
-  </w:num>
-  <w:num w:numId="7" w16cid:durableId="224999386">
-    <w:abstractNumId w:val="7"/>
-  </w:num>
-  <w:num w:numId="8" w16cid:durableId="1891257687">
+  <w:num w:numId="8" w16cid:durableId="2139520668">
     <w:abstractNumId w:val="1"/>
   </w:num>
-  <w:num w:numId="9" w16cid:durableId="1047490939">
-    <w:abstractNumId w:val="8"/>
+  <w:num w:numId="9" w16cid:durableId="642658694">
+    <w:abstractNumId w:val="9"/>
   </w:num>
-  <w:num w:numId="10" w16cid:durableId="470901687">
+  <w:num w:numId="10" w16cid:durableId="2139181716">
     <w:abstractNumId w:val="1"/>
+  </w:num>
+  <w:num w:numId="11" w16cid:durableId="532227433">
+    <w:abstractNumId w:val="4"/>
   </w:num>
 </w:numbering>
 </file>
@@ -6346,11 +6640,18 @@
     <w:autoRedefine/>
     <w:uiPriority w:val="39"/>
     <w:unhideWhenUsed/>
-    <w:rsid w:val="001F2607"/>
+    <w:rsid w:val="0092546D"/>
     <w:pPr>
+      <w:tabs>
+        <w:tab w:val="right" w:pos="9019"/>
+      </w:tabs>
       <w:spacing w:after="100"/>
       <w:ind w:left="220"/>
     </w:pPr>
+    <w:rPr>
+      <w:b/>
+      <w:bCs/>
+    </w:rPr>
   </w:style>
   <w:style w:type="paragraph" w:styleId="TM4">
     <w:name w:val="toc 4"/>
@@ -6373,6 +6674,30 @@
     <w:rsid w:val="001F2607"/>
     <w:rPr>
       <w:color w:val="0000FF" w:themeColor="hyperlink"/>
+      <w:u w:val="single"/>
+    </w:rPr>
+  </w:style>
+  <w:style w:type="character" w:styleId="Mentionnonrsolue">
+    <w:name w:val="Unresolved Mention"/>
+    <w:basedOn w:val="Policepardfaut"/>
+    <w:uiPriority w:val="99"/>
+    <w:semiHidden/>
+    <w:unhideWhenUsed/>
+    <w:rsid w:val="00AF2969"/>
+    <w:rPr>
+      <w:color w:val="605E5C"/>
+      <w:shd w:val="clear" w:color="auto" w:fill="E1DFDD"/>
+    </w:rPr>
+  </w:style>
+  <w:style w:type="character" w:styleId="Lienhypertextesuivivisit">
+    <w:name w:val="FollowedHyperlink"/>
+    <w:basedOn w:val="Policepardfaut"/>
+    <w:uiPriority w:val="99"/>
+    <w:semiHidden/>
+    <w:unhideWhenUsed/>
+    <w:rsid w:val="00AF2969"/>
+    <w:rPr>
+      <w:color w:val="800080" w:themeColor="followedHyperlink"/>
       <w:u w:val="single"/>
     </w:rPr>
   </w:style>
